--- a/MA/EjerciciosResueltos/DiDomenico_Nicolas/Resumen/Parte 2/6- Scrum.docx
+++ b/MA/EjerciciosResueltos/DiDomenico_Nicolas/Resumen/Parte 2/6- Scrum.docx
@@ -48,13 +48,7 @@
         <w:t>3 pilares de SCRUM</w:t>
       </w:r>
       <w:r>
-        <w:t xml:space="preserve"> (</w:t>
-      </w:r>
-      <w:r>
-        <w:t>principios</w:t>
-      </w:r>
-      <w:r>
-        <w:t>)</w:t>
+        <w:t xml:space="preserve"> (principios)</w:t>
       </w:r>
       <w:r>
         <w:t xml:space="preserve">: </w:t>
@@ -78,10 +72,7 @@
         <w:t>:</w:t>
       </w:r>
       <w:r>
-        <w:t xml:space="preserve"> </w:t>
-      </w:r>
-      <w:r>
-        <w:t xml:space="preserve">visibilizar </w:t>
+        <w:t xml:space="preserve"> visibilizar </w:t>
       </w:r>
       <w:r>
         <w:t xml:space="preserve">la información y </w:t>
@@ -180,13 +171,7 @@
         <w:rPr>
           <w:u w:val="single"/>
         </w:rPr>
-        <w:t>Foco (</w:t>
-      </w:r>
-      <w:r>
-        <w:rPr>
-          <w:u w:val="single"/>
-        </w:rPr>
-        <w:t>Focus):</w:t>
+        <w:t>Foco (Focus):</w:t>
       </w:r>
       <w:r>
         <w:t xml:space="preserve"> Nos centramos en trabajar en el mínimo número de cosas </w:t>
@@ -214,14 +199,7 @@
           <w:rFonts w:cstheme="minorHAnsi"/>
           <w:u w:val="single"/>
         </w:rPr>
-        <w:t>Coraje (</w:t>
-      </w:r>
-      <w:r>
-        <w:rPr>
-          <w:rFonts w:cstheme="minorHAnsi"/>
-          <w:u w:val="single"/>
-        </w:rPr>
-        <w:t>Courage):</w:t>
+        <w:t>Coraje (Courage):</w:t>
       </w:r>
       <w:r>
         <w:rPr>
@@ -246,35 +224,7 @@
           <w:rFonts w:cstheme="minorHAnsi"/>
           <w:u w:val="single"/>
         </w:rPr>
-        <w:t>Franqueza</w:t>
-      </w:r>
-      <w:r>
-        <w:rPr>
-          <w:rFonts w:cstheme="minorHAnsi"/>
-          <w:u w:val="single"/>
-        </w:rPr>
-        <w:t>/</w:t>
-      </w:r>
-      <w:r>
-        <w:rPr>
-          <w:rFonts w:cstheme="minorHAnsi"/>
-          <w:u w:val="single"/>
-        </w:rPr>
-        <w:t>Transparencia</w:t>
-      </w:r>
-      <w:r>
-        <w:rPr>
-          <w:rFonts w:cstheme="minorHAnsi"/>
-          <w:u w:val="single"/>
-        </w:rPr>
-        <w:t xml:space="preserve"> </w:t>
-      </w:r>
-      <w:r>
-        <w:rPr>
-          <w:rFonts w:cstheme="minorHAnsi"/>
-          <w:u w:val="single"/>
-        </w:rPr>
-        <w:t>(Openness</w:t>
+        <w:t>Franqueza/Transparencia (Openness</w:t>
       </w:r>
       <w:r>
         <w:rPr>
@@ -299,21 +249,7 @@
           <w:rFonts w:cstheme="minorHAnsi"/>
           <w:u w:val="single"/>
         </w:rPr>
-        <w:t>Compromiso</w:t>
-      </w:r>
-      <w:r>
-        <w:rPr>
-          <w:rFonts w:cstheme="minorHAnsi"/>
-          <w:u w:val="single"/>
-        </w:rPr>
-        <w:t xml:space="preserve"> </w:t>
-      </w:r>
-      <w:r>
-        <w:rPr>
-          <w:rFonts w:cstheme="minorHAnsi"/>
-          <w:u w:val="single"/>
-        </w:rPr>
-        <w:t xml:space="preserve">(Commitment): </w:t>
+        <w:t xml:space="preserve">Compromiso (Commitment): </w:t>
       </w:r>
       <w:r>
         <w:rPr>
@@ -338,21 +274,7 @@
           <w:rFonts w:cstheme="minorHAnsi"/>
           <w:u w:val="single"/>
         </w:rPr>
-        <w:t>Respeto</w:t>
-      </w:r>
-      <w:r>
-        <w:rPr>
-          <w:rFonts w:cstheme="minorHAnsi"/>
-          <w:u w:val="single"/>
-        </w:rPr>
-        <w:t xml:space="preserve"> </w:t>
-      </w:r>
-      <w:r>
-        <w:rPr>
-          <w:rFonts w:cstheme="minorHAnsi"/>
-          <w:u w:val="single"/>
-        </w:rPr>
-        <w:t>(Respect):</w:t>
+        <w:t>Respeto (Respect):</w:t>
       </w:r>
       <w:r>
         <w:rPr>
@@ -401,13 +323,7 @@
         <w:rPr>
           <w:rFonts w:cstheme="minorHAnsi"/>
         </w:rPr>
-        <w:t xml:space="preserve">: </w:t>
-      </w:r>
-      <w:r>
-        <w:rPr>
-          <w:rFonts w:cstheme="minorHAnsi"/>
-        </w:rPr>
-        <w:t>Pequeños equipos de trabajo.</w:t>
+        <w:t>: Pequeños equipos de trabajo.</w:t>
       </w:r>
       <w:r>
         <w:rPr>
@@ -478,21 +394,7 @@
           <w:rFonts w:cstheme="minorHAnsi"/>
           <w:u w:val="single"/>
         </w:rPr>
-        <w:t>Optimiza</w:t>
-      </w:r>
-      <w:r>
-        <w:rPr>
-          <w:rFonts w:cstheme="minorHAnsi"/>
-          <w:u w:val="single"/>
-        </w:rPr>
-        <w:t>r</w:t>
-      </w:r>
-      <w:r>
-        <w:rPr>
-          <w:rFonts w:cstheme="minorHAnsi"/>
-          <w:u w:val="single"/>
-        </w:rPr>
-        <w:t xml:space="preserve"> el valor del negocio</w:t>
+        <w:t>Optimizar el valor del negocio</w:t>
       </w:r>
       <w:r>
         <w:rPr>
@@ -523,28 +425,7 @@
           <w:rFonts w:cstheme="minorHAnsi"/>
           <w:u w:val="single"/>
         </w:rPr>
-        <w:t>Optimiza</w:t>
-      </w:r>
-      <w:r>
-        <w:rPr>
-          <w:rFonts w:cstheme="minorHAnsi"/>
-          <w:u w:val="single"/>
-        </w:rPr>
-        <w:t>r</w:t>
-      </w:r>
-      <w:r>
-        <w:rPr>
-          <w:rFonts w:cstheme="minorHAnsi"/>
-          <w:u w:val="single"/>
-        </w:rPr>
-        <w:t xml:space="preserve"> proceso</w:t>
-      </w:r>
-      <w:r>
-        <w:rPr>
-          <w:rFonts w:cstheme="minorHAnsi"/>
-          <w:u w:val="single"/>
-        </w:rPr>
-        <w:t>s:</w:t>
+        <w:t>Optimizar procesos:</w:t>
       </w:r>
       <w:r>
         <w:rPr>
@@ -599,33 +480,13 @@
           <w:rFonts w:cstheme="minorHAnsi"/>
           <w:u w:val="single"/>
         </w:rPr>
-        <w:t>Divid</w:t>
-      </w:r>
-      <w:r>
-        <w:rPr>
-          <w:rFonts w:cstheme="minorHAnsi"/>
-          <w:u w:val="single"/>
-        </w:rPr>
-        <w:t>ir</w:t>
-      </w:r>
-      <w:r>
-        <w:rPr>
-          <w:rFonts w:cstheme="minorHAnsi"/>
-          <w:u w:val="single"/>
-        </w:rPr>
-        <w:t xml:space="preserve"> el tiempo</w:t>
-      </w:r>
-      <w:r>
-        <w:rPr>
-          <w:rFonts w:cstheme="minorHAnsi"/>
-        </w:rPr>
-        <w:t xml:space="preserve">: </w:t>
-      </w:r>
-      <w:r>
-        <w:rPr>
-          <w:rFonts w:cstheme="minorHAnsi"/>
-        </w:rPr>
-        <w:t>Planificación en iteraciones cortas (Sprint).</w:t>
+        <w:t>Dividir el tiempo</w:t>
+      </w:r>
+      <w:r>
+        <w:rPr>
+          <w:rFonts w:cstheme="minorHAnsi"/>
+        </w:rPr>
+        <w:t>: Planificación en iteraciones cortas (Sprint).</w:t>
       </w:r>
     </w:p>
     <w:p>
@@ -658,6 +519,7 @@
           <w:rFonts w:cstheme="minorHAnsi"/>
           <w:b/>
           <w:bCs/>
+          <w:noProof/>
         </w:rPr>
         <w:drawing>
           <wp:inline distT="0" distB="0" distL="0" distR="0" wp14:anchorId="7F884516" wp14:editId="08D811B8">
@@ -767,19 +629,7 @@
         <w:rPr>
           <w:rFonts w:cstheme="minorHAnsi"/>
         </w:rPr>
-        <w:t>conomía de</w:t>
-      </w:r>
-      <w:r>
-        <w:rPr>
-          <w:rFonts w:cstheme="minorHAnsi"/>
-        </w:rPr>
-        <w:t>l p</w:t>
-      </w:r>
-      <w:r>
-        <w:rPr>
-          <w:rFonts w:cstheme="minorHAnsi"/>
-        </w:rPr>
-        <w:t>royecto</w:t>
+        <w:t>conomía del proyecto</w:t>
       </w:r>
       <w:r>
         <w:rPr>
@@ -791,13 +641,7 @@
         <w:rPr>
           <w:rFonts w:cstheme="minorHAnsi"/>
         </w:rPr>
-        <w:t xml:space="preserve">y </w:t>
-      </w:r>
-      <w:r>
-        <w:rPr>
-          <w:rFonts w:cstheme="minorHAnsi"/>
-        </w:rPr>
-        <w:t>release planning</w:t>
+        <w:t>y release planning</w:t>
       </w:r>
       <w:r>
         <w:rPr>
@@ -886,19 +730,7 @@
         <w:rPr>
           <w:rFonts w:cstheme="minorHAnsi"/>
         </w:rPr>
-        <w:t xml:space="preserve"> definiendo además los</w:t>
-      </w:r>
-      <w:r>
-        <w:rPr>
-          <w:rFonts w:cstheme="minorHAnsi"/>
-        </w:rPr>
-        <w:t xml:space="preserve"> criterios de aceptación</w:t>
-      </w:r>
-      <w:r>
-        <w:rPr>
-          <w:rFonts w:cstheme="minorHAnsi"/>
-        </w:rPr>
-        <w:t xml:space="preserve"> junto con su validación</w:t>
+        <w:t xml:space="preserve"> definiendo además los criterios de aceptación junto con su validación</w:t>
       </w:r>
       <w:r>
         <w:rPr>
@@ -922,13 +754,7 @@
         <w:rPr>
           <w:rFonts w:cstheme="minorHAnsi"/>
         </w:rPr>
-        <w:t>C</w:t>
-      </w:r>
-      <w:r>
-        <w:rPr>
-          <w:rFonts w:cstheme="minorHAnsi"/>
-        </w:rPr>
-        <w:t xml:space="preserve">olaborando con el equipo de desarrollo y </w:t>
+        <w:t xml:space="preserve">Colaborando con el equipo de desarrollo y </w:t>
       </w:r>
       <w:r>
         <w:rPr>
@@ -1080,25 +906,7 @@
         <w:rPr>
           <w:rFonts w:cstheme="minorHAnsi"/>
         </w:rPr>
-        <w:t xml:space="preserve"> Luego se encargará de r</w:t>
-      </w:r>
-      <w:r>
-        <w:rPr>
-          <w:rFonts w:cstheme="minorHAnsi"/>
-        </w:rPr>
-        <w:t xml:space="preserve">efinar el </w:t>
-      </w:r>
-      <w:r>
-        <w:rPr>
-          <w:rFonts w:cstheme="minorHAnsi"/>
-        </w:rPr>
-        <w:t xml:space="preserve">product </w:t>
-      </w:r>
-      <w:r>
-        <w:rPr>
-          <w:rFonts w:cstheme="minorHAnsi"/>
-        </w:rPr>
-        <w:t>backlog (</w:t>
+        <w:t xml:space="preserve"> Luego se encargará de refinar el product backlog (</w:t>
       </w:r>
       <w:r>
         <w:rPr>
@@ -1187,13 +995,7 @@
         <w:rPr>
           <w:rFonts w:cstheme="minorHAnsi"/>
         </w:rPr>
-        <w:t>Product Line Owners (PLO)</w:t>
-      </w:r>
-      <w:r>
-        <w:rPr>
-          <w:rFonts w:cstheme="minorHAnsi"/>
-        </w:rPr>
-        <w:t>: gestiona un conjunto</w:t>
+        <w:t>Product Line Owners (PLO): gestiona un conjunto</w:t>
       </w:r>
       <w:r>
         <w:rPr>
@@ -1409,19 +1211,7 @@
         <w:rPr>
           <w:rFonts w:cstheme="minorHAnsi"/>
         </w:rPr>
-        <w:t>adapta</w:t>
-      </w:r>
-      <w:r>
-        <w:rPr>
-          <w:rFonts w:cstheme="minorHAnsi"/>
-        </w:rPr>
-        <w:t>ndo</w:t>
-      </w:r>
-      <w:r>
-        <w:rPr>
-          <w:rFonts w:cstheme="minorHAnsi"/>
-        </w:rPr>
-        <w:t xml:space="preserve"> el producto y el proceso</w:t>
+        <w:t>adaptando el producto y el proceso</w:t>
       </w:r>
       <w:r>
         <w:rPr>
@@ -1490,19 +1280,7 @@
         <w:rPr>
           <w:rFonts w:cstheme="minorHAnsi"/>
         </w:rPr>
-        <w:t xml:space="preserve"> </w:t>
-      </w:r>
-      <w:r>
-        <w:rPr>
-          <w:rFonts w:cstheme="minorHAnsi"/>
-        </w:rPr>
-        <w:t>Diseñador UX/UI, Arquitecto de software, QA</w:t>
-      </w:r>
-      <w:r>
-        <w:rPr>
-          <w:rFonts w:cstheme="minorHAnsi"/>
-        </w:rPr>
-        <w:t xml:space="preserve">, </w:t>
+        <w:t xml:space="preserve"> Diseñador UX/UI, Arquitecto de software, QA, </w:t>
       </w:r>
       <w:r>
         <w:rPr>
@@ -1623,6 +1401,12 @@
         </w:rPr>
         <w:t>.</w:t>
       </w:r>
+      <w:r>
+        <w:rPr>
+          <w:rFonts w:cstheme="minorHAnsi"/>
+        </w:rPr>
+        <w:t xml:space="preserve"> Ayuda al TD a crear productos de alto valor.</w:t>
+      </w:r>
     </w:p>
     <w:p>
       <w:pPr>
@@ -1674,31 +1458,7 @@
           <w:b/>
           <w:bCs/>
         </w:rPr>
-        <w:t>D</w:t>
-      </w:r>
-      <w:r>
-        <w:rPr>
-          <w:rFonts w:cstheme="minorHAnsi"/>
-          <w:b/>
-          <w:bCs/>
-        </w:rPr>
-        <w:t xml:space="preserve">aily </w:t>
-      </w:r>
-      <w:r>
-        <w:rPr>
-          <w:rFonts w:cstheme="minorHAnsi"/>
-          <w:b/>
-          <w:bCs/>
-        </w:rPr>
-        <w:t>M</w:t>
-      </w:r>
-      <w:r>
-        <w:rPr>
-          <w:rFonts w:cstheme="minorHAnsi"/>
-          <w:b/>
-          <w:bCs/>
-        </w:rPr>
-        <w:t>eeting</w:t>
+        <w:t>Daily Meeting</w:t>
       </w:r>
       <w:r>
         <w:rPr>
@@ -1712,15 +1472,14 @@
         </w:rPr>
         <w:t xml:space="preserve"> </w:t>
       </w:r>
-      <w:r>
-        <w:rPr>
-          <w:rFonts w:cstheme="minorHAnsi"/>
-        </w:rPr>
-        <w:tab/>
-      </w:r>
-    </w:p>
-    <w:p>
-      <w:pPr>
+    </w:p>
+    <w:p>
+      <w:pPr>
+        <w:pStyle w:val="Prrafodelista"/>
+        <w:numPr>
+          <w:ilvl w:val="1"/>
+          <w:numId w:val="2"/>
+        </w:numPr>
         <w:tabs>
           <w:tab w:val="left" w:pos="4207"/>
         </w:tabs>
@@ -1728,6 +1487,18 @@
           <w:rFonts w:cstheme="minorHAnsi"/>
         </w:rPr>
       </w:pPr>
+      <w:r>
+        <w:rPr>
+          <w:rFonts w:cstheme="minorHAnsi"/>
+        </w:rPr>
+        <w:t>Asistir al PO con técnicas para gestionar el Product Backlog según SCRUM.</w:t>
+      </w:r>
+      <w:r>
+        <w:rPr>
+          <w:rFonts w:cstheme="minorHAnsi"/>
+        </w:rPr>
+        <w:tab/>
+      </w:r>
     </w:p>
     <w:bookmarkEnd w:id="0"/>
     <w:p>
@@ -1861,6 +1632,7 @@
           <w:rFonts w:eastAsia="Times New Roman" w:cstheme="minorHAnsi"/>
           <w:b/>
           <w:bCs/>
+          <w:noProof/>
           <w:lang w:eastAsia="es-AR"/>
         </w:rPr>
         <w:drawing>
@@ -1938,10 +1710,7 @@
         <w:t xml:space="preserve">tapa del ciclo de vida </w:t>
       </w:r>
       <w:r>
-        <w:t>del Sprint</w:t>
-      </w:r>
-      <w:r>
-        <w:t>.</w:t>
+        <w:t>del Sprint.</w:t>
       </w:r>
     </w:p>
     <w:p>
@@ -1964,22 +1733,10 @@
           <w:bCs/>
           <w:lang w:eastAsia="es-AR"/>
         </w:rPr>
-        <w:t xml:space="preserve"> </w:t>
-      </w:r>
-      <w:r>
-        <w:rPr>
-          <w:rFonts w:eastAsia="Times New Roman" w:cstheme="minorHAnsi"/>
-          <w:b/>
-          <w:bCs/>
-          <w:lang w:eastAsia="es-AR"/>
-        </w:rPr>
-        <w:t>Daily Scrum</w:t>
-      </w:r>
-      <w:r>
-        <w:t xml:space="preserve"> </w:t>
-      </w:r>
-      <w:r>
-        <w:t xml:space="preserve">corresponde a la </w:t>
+        <w:t xml:space="preserve"> Daily Scrum</w:t>
+      </w:r>
+      <w:r>
+        <w:t xml:space="preserve"> corresponde a la </w:t>
       </w:r>
       <w:r>
         <w:t xml:space="preserve">3ra </w:t>
@@ -2014,25 +1771,13 @@
           <w:bCs/>
           <w:lang w:eastAsia="es-AR"/>
         </w:rPr>
-        <w:t xml:space="preserve"> </w:t>
-      </w:r>
-      <w:r>
-        <w:rPr>
-          <w:rFonts w:eastAsia="Times New Roman" w:cstheme="minorHAnsi"/>
-          <w:b/>
-          <w:bCs/>
-          <w:lang w:eastAsia="es-AR"/>
-        </w:rPr>
-        <w:t>Sprint Review</w:t>
+        <w:t xml:space="preserve"> Sprint Review</w:t>
       </w:r>
       <w:r>
         <w:t xml:space="preserve"> corresponde a la </w:t>
       </w:r>
       <w:r>
-        <w:t>4ta</w:t>
-      </w:r>
-      <w:r>
-        <w:t xml:space="preserve"> </w:t>
+        <w:t xml:space="preserve">4ta </w:t>
       </w:r>
       <w:r>
         <w:t>e</w:t>
@@ -2064,25 +1809,13 @@
           <w:bCs/>
           <w:lang w:eastAsia="es-AR"/>
         </w:rPr>
-        <w:t xml:space="preserve"> Sprint Re</w:t>
-      </w:r>
-      <w:r>
-        <w:rPr>
-          <w:rFonts w:eastAsia="Times New Roman" w:cstheme="minorHAnsi"/>
-          <w:b/>
-          <w:bCs/>
-          <w:lang w:eastAsia="es-AR"/>
-        </w:rPr>
-        <w:t>trospective</w:t>
+        <w:t xml:space="preserve"> Sprint Retrospective</w:t>
       </w:r>
       <w:r>
         <w:t xml:space="preserve"> corresponde a la </w:t>
       </w:r>
       <w:r>
-        <w:t>5</w:t>
-      </w:r>
-      <w:r>
-        <w:t xml:space="preserve">ta </w:t>
+        <w:t xml:space="preserve">5ta </w:t>
       </w:r>
       <w:r>
         <w:t>e</w:t>
@@ -2147,13 +1880,7 @@
         <w:t>puede darse en cualquier etapa del sprint</w:t>
       </w:r>
       <w:r>
-        <w:t xml:space="preserve"> y sirve para que refinar el product backlog (</w:t>
-      </w:r>
-      <w:r>
-        <w:t>product backlog</w:t>
-      </w:r>
-      <w:r>
-        <w:t xml:space="preserve"> Grooming)</w:t>
+        <w:t xml:space="preserve"> y sirve para que refinar el product backlog (product backlog Grooming)</w:t>
       </w:r>
       <w:r>
         <w:t>.</w:t>
@@ -2179,10 +1906,10 @@
           <w:lang w:eastAsia="es-AR"/>
         </w:rPr>
         <w:drawing>
-          <wp:inline distT="0" distB="0" distL="0" distR="0" wp14:anchorId="4E66E67E" wp14:editId="5BBC171C">
-            <wp:extent cx="5524834" cy="5025542"/>
-            <wp:effectExtent l="0" t="0" r="0" b="3810"/>
-            <wp:docPr id="1158380271" name="Imagen 1"/>
+          <wp:inline distT="0" distB="0" distL="0" distR="0" wp14:anchorId="0563BC22" wp14:editId="4228F326">
+            <wp:extent cx="5400040" cy="4908550"/>
+            <wp:effectExtent l="0" t="0" r="0" b="6350"/>
+            <wp:docPr id="765552271" name="Imagen 1"/>
             <wp:cNvGraphicFramePr>
               <a:graphicFrameLocks xmlns:a="http://schemas.openxmlformats.org/drawingml/2006/main" noChangeAspect="1"/>
             </wp:cNvGraphicFramePr>
@@ -2190,30 +1917,23 @@
               <a:graphicData uri="http://schemas.openxmlformats.org/drawingml/2006/picture">
                 <pic:pic xmlns:pic="http://schemas.openxmlformats.org/drawingml/2006/picture">
                   <pic:nvPicPr>
-                    <pic:cNvPr id="1158380271" name=""/>
+                    <pic:cNvPr id="765552271" name=""/>
                     <pic:cNvPicPr/>
                   </pic:nvPicPr>
-                  <pic:blipFill rotWithShape="1">
+                  <pic:blipFill>
                     <a:blip r:embed="rId7"/>
-                    <a:srcRect t="297" r="162"/>
-                    <a:stretch/>
+                    <a:stretch>
+                      <a:fillRect/>
+                    </a:stretch>
                   </pic:blipFill>
-                  <pic:spPr bwMode="auto">
+                  <pic:spPr>
                     <a:xfrm>
                       <a:off x="0" y="0"/>
-                      <a:ext cx="5642603" cy="5132668"/>
+                      <a:ext cx="5400040" cy="4908550"/>
                     </a:xfrm>
                     <a:prstGeom prst="rect">
                       <a:avLst/>
                     </a:prstGeom>
-                    <a:ln>
-                      <a:noFill/>
-                    </a:ln>
-                    <a:extLst>
-                      <a:ext uri="{53640926-AAD7-44D8-BBD7-CCE9431645EC}">
-                        <a14:shadowObscured xmlns:a14="http://schemas.microsoft.com/office/drawing/2010/main"/>
-                      </a:ext>
-                    </a:extLst>
                   </pic:spPr>
                 </pic:pic>
               </a:graphicData>
@@ -2243,6 +1963,15 @@
         </w:rPr>
         <w:t>Diagrama hecho por el profesor para identificar cada prompt con un evento y rol</w:t>
       </w:r>
+      <w:r>
+        <w:rPr>
+          <w:rFonts w:eastAsia="Times New Roman" w:cstheme="minorHAnsi"/>
+          <w:i/>
+          <w:iCs/>
+          <w:lang w:eastAsia="es-AR"/>
+        </w:rPr>
+        <w:t>.</w:t>
+      </w:r>
     </w:p>
     <w:p>
       <w:pPr>
@@ -2328,13 +2057,7 @@
         <w:rPr>
           <w:rFonts w:ascii="Arial" w:eastAsia="Arial" w:hAnsi="Arial" w:cs="Arial"/>
         </w:rPr>
-        <w:t>sprint goal</w:t>
-      </w:r>
-      <w:r>
-        <w:rPr>
-          <w:rFonts w:ascii="Arial" w:eastAsia="Arial" w:hAnsi="Arial" w:cs="Arial"/>
-        </w:rPr>
-        <w:t>.</w:t>
+        <w:t>sprint goal.</w:t>
       </w:r>
     </w:p>
     <w:p>
@@ -2405,19 +2128,7 @@
         <w:rPr>
           <w:rFonts w:cstheme="minorHAnsi"/>
         </w:rPr>
-        <w:t>y hacer de c</w:t>
-      </w:r>
-      <w:r>
-        <w:rPr>
-          <w:rFonts w:cstheme="minorHAnsi"/>
-        </w:rPr>
-        <w:t xml:space="preserve">oach de la </w:t>
-      </w:r>
-      <w:r>
-        <w:rPr>
-          <w:rFonts w:cstheme="minorHAnsi"/>
-        </w:rPr>
-        <w:t>mitología</w:t>
+        <w:t>y hacer de coach de la mitología</w:t>
       </w:r>
       <w:r>
         <w:rPr>
@@ -2705,15 +2416,7 @@
           <w:i/>
           <w:iCs/>
         </w:rPr>
-        <w:t xml:space="preserve">¿Cómo se conseguirá hacer el trabajo necesario para entregar el </w:t>
-      </w:r>
-      <w:r>
-        <w:rPr>
-          <w:rFonts w:cstheme="minorHAnsi"/>
-          <w:i/>
-          <w:iCs/>
-        </w:rPr>
-        <w:t>Incremento?</w:t>
+        <w:t>¿Cómo se conseguirá hacer el trabajo necesario para entregar el Incremento?</w:t>
       </w:r>
     </w:p>
     <w:p>
@@ -2734,13 +2437,7 @@
         <w:rPr>
           <w:rFonts w:cstheme="minorHAnsi"/>
         </w:rPr>
-        <w:t>Implementación de u</w:t>
-      </w:r>
-      <w:r>
-        <w:rPr>
-          <w:rFonts w:cstheme="minorHAnsi"/>
-        </w:rPr>
-        <w:t>n </w:t>
+        <w:t>Implementación de un </w:t>
       </w:r>
       <w:r>
         <w:rPr>
@@ -2768,31 +2465,7 @@
         <w:rPr>
           <w:rFonts w:cstheme="minorHAnsi"/>
         </w:rPr>
-        <w:t> se utiliza</w:t>
-      </w:r>
-      <w:r>
-        <w:rPr>
-          <w:rFonts w:cstheme="minorHAnsi"/>
-        </w:rPr>
-        <w:t>rá</w:t>
-      </w:r>
-      <w:r>
-        <w:rPr>
-          <w:rFonts w:cstheme="minorHAnsi"/>
-        </w:rPr>
-        <w:t xml:space="preserve"> durante todo el ciclo de vida de</w:t>
-      </w:r>
-      <w:r>
-        <w:rPr>
-          <w:rFonts w:cstheme="minorHAnsi"/>
-        </w:rPr>
-        <w:t xml:space="preserve">l </w:t>
-      </w:r>
-      <w:r>
-        <w:rPr>
-          <w:rFonts w:cstheme="minorHAnsi"/>
-        </w:rPr>
-        <w:t>proyecto</w:t>
+        <w:t> se utilizará durante todo el ciclo de vida del proyecto</w:t>
       </w:r>
       <w:r>
         <w:rPr>
@@ -3020,15 +2693,7 @@
           <w:u w:val="single"/>
           <w:lang w:eastAsia="es-AR"/>
         </w:rPr>
-        <w:t xml:space="preserve">cumpliendo con el </w:t>
-      </w:r>
-      <w:r>
-        <w:rPr>
-          <w:rFonts w:cstheme="minorHAnsi"/>
-          <w:u w:val="single"/>
-          <w:lang w:eastAsia="es-AR"/>
-        </w:rPr>
-        <w:t>incremento de software funcional</w:t>
+        <w:t>cumpliendo con el incremento de software funcional</w:t>
       </w:r>
       <w:r>
         <w:rPr>
@@ -3070,7 +2735,61 @@
         <w:rPr>
           <w:rFonts w:cstheme="minorHAnsi"/>
         </w:rPr>
-        <w:t>, en la cual participan el Scrum Master (SM), el Product Owner (PO), el Team Development (TD) y el cliente. El objetivo de esta reunión es verificar el cumplimiento de las metas u objetivos del sprint mediante la presentación del incremento funcional del software al cliente</w:t>
+        <w:t xml:space="preserve">, en la cual participan el Scrum Master (SM), el Product Owner (PO), el Team Development (TD) y el cliente. El objetivo de esta reunión es </w:t>
+      </w:r>
+      <w:r>
+        <w:rPr>
+          <w:rFonts w:cstheme="minorHAnsi"/>
+        </w:rPr>
+        <w:t xml:space="preserve">dar a conocer </w:t>
+      </w:r>
+      <w:r>
+        <w:rPr>
+          <w:rFonts w:cstheme="minorHAnsi"/>
+        </w:rPr>
+        <w:t>el cumplimiento de las metas</w:t>
+      </w:r>
+      <w:r>
+        <w:rPr>
+          <w:rFonts w:cstheme="minorHAnsi"/>
+        </w:rPr>
+        <w:t>,</w:t>
+      </w:r>
+      <w:r>
+        <w:rPr>
+          <w:rFonts w:cstheme="minorHAnsi"/>
+        </w:rPr>
+        <w:t xml:space="preserve"> objetivos</w:t>
+      </w:r>
+      <w:r>
+        <w:rPr>
+          <w:rFonts w:cstheme="minorHAnsi"/>
+        </w:rPr>
+        <w:t xml:space="preserve"> y las historias que se completaron</w:t>
+      </w:r>
+      <w:r>
+        <w:rPr>
+          <w:rFonts w:cstheme="minorHAnsi"/>
+        </w:rPr>
+        <w:t xml:space="preserve"> del sprint</w:t>
+      </w:r>
+      <w:r>
+        <w:rPr>
+          <w:rFonts w:cstheme="minorHAnsi"/>
+        </w:rPr>
+        <w:t>.</w:t>
+      </w:r>
+      <w:r>
+        <w:rPr>
+          <w:rFonts w:cstheme="minorHAnsi"/>
+        </w:rPr>
+        <w:t xml:space="preserve"> Luego se hará</w:t>
+      </w:r>
+      <w:r>
+        <w:rPr>
+          <w:rFonts w:cstheme="minorHAnsi"/>
+        </w:rPr>
+        <w:t xml:space="preserve"> la presentación del incremento funcional del software al cliente</w:t>
       </w:r>
       <w:r>
         <w:rPr>
@@ -3089,8 +2808,6 @@
       <w:r>
         <w:rPr>
           <w:rFonts w:cstheme="minorHAnsi"/>
-          <w:b/>
-          <w:bCs/>
         </w:rPr>
         <w:t>)</w:t>
       </w:r>
@@ -3179,25 +2896,77 @@
         <w:rPr>
           <w:rFonts w:cstheme="minorHAnsi"/>
         </w:rPr>
-        <w:t xml:space="preserve"> para</w:t>
-      </w:r>
-      <w:r>
-        <w:rPr>
-          <w:rFonts w:cstheme="minorHAnsi"/>
-        </w:rPr>
-        <w:t xml:space="preserve"> asi identificar la siguiente sprin</w:t>
-      </w:r>
-      <w:r>
-        <w:rPr>
-          <w:rFonts w:cstheme="minorHAnsi"/>
+        <w:t xml:space="preserve"> </w:t>
+      </w:r>
+      <w:r>
+        <w:rPr>
+          <w:rFonts w:cstheme="minorHAnsi"/>
+        </w:rPr>
+        <w:t>para</w:t>
+      </w:r>
+      <w:r>
+        <w:rPr>
+          <w:rFonts w:cstheme="minorHAnsi"/>
+        </w:rPr>
+        <w:t xml:space="preserve"> </w:t>
+      </w:r>
+      <w:r>
+        <w:rPr>
+          <w:rFonts w:cstheme="minorHAnsi"/>
+        </w:rPr>
+        <w:t>así</w:t>
+      </w:r>
+      <w:r>
+        <w:rPr>
+          <w:rFonts w:cstheme="minorHAnsi"/>
+        </w:rPr>
+        <w:t xml:space="preserve"> identificar la siguiente </w:t>
+      </w:r>
+      <w:r>
+        <w:rPr>
+          <w:rFonts w:cstheme="minorHAnsi"/>
+          <w:b/>
+          <w:bCs/>
+        </w:rPr>
+        <w:t>S</w:t>
+      </w:r>
+      <w:r>
+        <w:rPr>
+          <w:rFonts w:cstheme="minorHAnsi"/>
+          <w:b/>
+          <w:bCs/>
+        </w:rPr>
+        <w:t>prin</w:t>
+      </w:r>
+      <w:r>
+        <w:rPr>
+          <w:rFonts w:cstheme="minorHAnsi"/>
+          <w:b/>
+          <w:bCs/>
         </w:rPr>
         <w:t xml:space="preserve">t </w:t>
       </w:r>
       <w:r>
         <w:rPr>
           <w:rFonts w:cstheme="minorHAnsi"/>
-        </w:rPr>
-        <w:t>goal.</w:t>
+          <w:b/>
+          <w:bCs/>
+        </w:rPr>
+        <w:t>G</w:t>
+      </w:r>
+      <w:r>
+        <w:rPr>
+          <w:rFonts w:cstheme="minorHAnsi"/>
+          <w:b/>
+          <w:bCs/>
+        </w:rPr>
+        <w:t>oal</w:t>
+      </w:r>
+      <w:r>
+        <w:rPr>
+          <w:rFonts w:cstheme="minorHAnsi"/>
+        </w:rPr>
+        <w:t>.</w:t>
       </w:r>
       <w:r>
         <w:rPr>
@@ -3244,186 +3013,92 @@
       <w:r>
         <w:rPr>
           <w:rFonts w:cstheme="minorHAnsi"/>
-          <w:color w:val="FF0000"/>
-        </w:rPr>
-        <w:t xml:space="preserve">(duda, acá el profe, si no entendí mal me dijo el PO hace la demo y consigue el feedback con el cliente, redifiniendo el product backlog, luego lleva todo esto al Sprint Review con </w:t>
-      </w:r>
-      <w:r>
-        <w:rPr>
-          <w:rFonts w:cstheme="minorHAnsi"/>
-          <w:color w:val="FF0000"/>
-        </w:rPr>
-        <w:t>e</w:t>
-      </w:r>
-      <w:r>
-        <w:rPr>
-          <w:rFonts w:cstheme="minorHAnsi"/>
-          <w:color w:val="FF0000"/>
-        </w:rPr>
-        <w:t>l Scrum Team donde es el SM quien se encarga de coordinarla)</w:t>
-      </w:r>
-    </w:p>
-    <w:p>
-      <w:pPr>
-        <w:pStyle w:val="Prrafodelista"/>
-        <w:numPr>
-          <w:ilvl w:val="0"/>
-          <w:numId w:val="3"/>
-        </w:numPr>
+        </w:rPr>
+        <w:t xml:space="preserve">El PO realiza todo lo anteriormente mencionado. </w:t>
+      </w:r>
+      <w:r>
+        <w:rPr>
+          <w:rFonts w:cstheme="minorHAnsi"/>
+        </w:rPr>
+        <w:t>El SM</w:t>
+      </w:r>
+      <w:r>
+        <w:rPr>
+          <w:rFonts w:cstheme="minorHAnsi"/>
+        </w:rPr>
+        <w:t xml:space="preserve"> </w:t>
+      </w:r>
+      <w:r>
+        <w:rPr>
+          <w:rFonts w:cstheme="minorHAnsi"/>
+        </w:rPr>
+        <w:t xml:space="preserve">garantiza que el evento se realice y que los participantes comprendan su finalidad. También ejercerá su rol como facilitador, ayudando a </w:t>
+      </w:r>
+      <w:r>
+        <w:rPr>
+          <w:rFonts w:cstheme="minorHAnsi"/>
+        </w:rPr>
+        <w:lastRenderedPageBreak/>
+        <w:t>mantener el evento dentro del bloque de tiempo.</w:t>
+      </w:r>
+      <w:r>
+        <w:rPr>
+          <w:rFonts w:cstheme="minorHAnsi"/>
+        </w:rPr>
+        <w:t xml:space="preserve"> El TD escucha en todo momento para hacer preguntas que los ayude al momento de las futuras implementaciones.</w:t>
+      </w:r>
+    </w:p>
+    <w:p>
+      <w:pPr>
         <w:tabs>
           <w:tab w:val="left" w:pos="4207"/>
         </w:tabs>
-        <w:rPr>
-          <w:rFonts w:cstheme="minorHAnsi"/>
-        </w:rPr>
-      </w:pPr>
-      <w:r>
-        <w:rPr>
-          <w:rFonts w:cstheme="minorHAnsi"/>
-        </w:rPr>
-        <w:lastRenderedPageBreak/>
-        <w:t xml:space="preserve">Después de haber entregado el producto se hace una nueva reunión que se llama </w:t>
-      </w:r>
-      <w:r>
-        <w:rPr>
-          <w:rFonts w:cstheme="minorHAnsi"/>
-          <w:b/>
-          <w:bCs/>
-        </w:rPr>
-        <w:t>Sprint Retrospective</w:t>
-      </w:r>
-      <w:r>
-        <w:rPr>
-          <w:rFonts w:cstheme="minorHAnsi"/>
-        </w:rPr>
-        <w:t xml:space="preserve">, y se buscará </w:t>
-      </w:r>
-      <w:r>
-        <w:rPr>
-          <w:rFonts w:cstheme="minorHAnsi"/>
-          <w:u w:val="single"/>
-        </w:rPr>
-        <w:t>analizar cuáles fueron los resultados</w:t>
-      </w:r>
-      <w:r>
-        <w:rPr>
-          <w:rFonts w:cstheme="minorHAnsi"/>
-        </w:rPr>
-        <w:t xml:space="preserve"> del sprint anterior para </w:t>
-      </w:r>
-      <w:r>
-        <w:rPr>
-          <w:rFonts w:cstheme="minorHAnsi"/>
-        </w:rPr>
-        <w:t>q</w:t>
-      </w:r>
-      <w:r>
-        <w:rPr>
-          <w:rFonts w:cstheme="minorHAnsi"/>
-        </w:rPr>
-        <w:t>ue funcionó bien</w:t>
-      </w:r>
-      <w:r>
-        <w:rPr>
-          <w:rFonts w:cstheme="minorHAnsi"/>
-        </w:rPr>
-        <w:t xml:space="preserve">, </w:t>
-      </w:r>
-      <w:r>
-        <w:rPr>
-          <w:rFonts w:cstheme="minorHAnsi"/>
-        </w:rPr>
-        <w:t>q</w:t>
-      </w:r>
-      <w:r>
-        <w:rPr>
-          <w:rFonts w:cstheme="minorHAnsi"/>
-        </w:rPr>
-        <w:t>ue funcionó mal</w:t>
-      </w:r>
-      <w:r>
-        <w:rPr>
-          <w:rFonts w:cstheme="minorHAnsi"/>
-        </w:rPr>
-        <w:t xml:space="preserve">, </w:t>
-      </w:r>
-      <w:r>
-        <w:rPr>
-          <w:rFonts w:cstheme="minorHAnsi"/>
-        </w:rPr>
-        <w:t>y en q</w:t>
-      </w:r>
-      <w:r>
-        <w:rPr>
-          <w:rFonts w:cstheme="minorHAnsi"/>
-        </w:rPr>
-        <w:t xml:space="preserve">ue </w:t>
-      </w:r>
-      <w:r>
-        <w:rPr>
-          <w:rFonts w:cstheme="minorHAnsi"/>
-        </w:rPr>
-        <w:t xml:space="preserve">se </w:t>
-      </w:r>
-      <w:r>
-        <w:rPr>
-          <w:rFonts w:cstheme="minorHAnsi"/>
-        </w:rPr>
-        <w:t>va a mejorar</w:t>
-      </w:r>
-      <w:r>
-        <w:rPr>
-          <w:rFonts w:cstheme="minorHAnsi"/>
-        </w:rPr>
-        <w:t xml:space="preserve"> para el </w:t>
-      </w:r>
-      <w:r>
-        <w:t>siguiente sprint.</w:t>
-      </w:r>
-      <w:r>
-        <w:t xml:space="preserve"> </w:t>
-      </w:r>
-      <w:r>
-        <w:t xml:space="preserve">El SM es quien es el encargado de </w:t>
-      </w:r>
-      <w:r>
-        <w:t>coordinar</w:t>
-      </w:r>
-      <w:r>
-        <w:t xml:space="preserve"> esta reunión </w:t>
-      </w:r>
-      <w:r>
-        <w:t xml:space="preserve">para que </w:t>
-      </w:r>
-      <w:r>
-        <w:t xml:space="preserve">sea lo </w:t>
-      </w:r>
-      <w:r>
-        <w:t>más</w:t>
-      </w:r>
-      <w:r>
-        <w:t xml:space="preserve"> positiva posible</w:t>
-      </w:r>
-      <w:r>
-        <w:t>,</w:t>
-      </w:r>
-      <w:r>
-        <w:t xml:space="preserve"> y </w:t>
-      </w:r>
-      <w:r>
-        <w:t xml:space="preserve">que </w:t>
-      </w:r>
-      <w:r>
-        <w:t xml:space="preserve">se pueda crear un </w:t>
-      </w:r>
-      <w:r>
-        <w:rPr>
-          <w:u w:val="single"/>
-        </w:rPr>
-        <w:t>plan de mejora</w:t>
-      </w:r>
-      <w:r>
-        <w:t xml:space="preserve"> para el nuevo Sprint.</w:t>
+        <w:ind w:left="1416"/>
+        <w:rPr>
+          <w:rFonts w:cstheme="minorHAnsi"/>
+        </w:rPr>
+      </w:pPr>
+      <w:r>
+        <w:rPr>
+          <w:rFonts w:cstheme="minorHAnsi"/>
+          <w:color w:val="FF0000"/>
+        </w:rPr>
+        <w:t>D</w:t>
+      </w:r>
+      <w:r>
+        <w:rPr>
+          <w:rFonts w:cstheme="minorHAnsi"/>
+          <w:color w:val="FF0000"/>
+        </w:rPr>
+        <w:t>uda</w:t>
+      </w:r>
+      <w:r>
+        <w:rPr>
+          <w:rFonts w:cstheme="minorHAnsi"/>
+          <w:color w:val="FF0000"/>
+        </w:rPr>
+        <w:t>:</w:t>
+      </w:r>
+      <w:r>
+        <w:rPr>
+          <w:rFonts w:cstheme="minorHAnsi"/>
+          <w:color w:val="FF0000"/>
+        </w:rPr>
+        <w:t xml:space="preserve"> acá el profe, si no entendí mal me dijo el PO hace la demo y consigue el feedback con el cliente, redifiniendo el product backlog, luego lleva todo esto al Sprint Review con el Scrum Team donde es el SM quien se encarga de coordinarla</w:t>
+      </w:r>
+      <w:r>
+        <w:rPr>
+          <w:rFonts w:cstheme="minorHAnsi"/>
+          <w:color w:val="FF0000"/>
+        </w:rPr>
+        <w:t>. Esto contradice la teoría de Sprint Review</w:t>
+      </w:r>
+      <w:r>
+        <w:rPr>
+          <w:rFonts w:cstheme="minorHAnsi"/>
+          <w:color w:val="FF0000"/>
+        </w:rPr>
+        <w:t>.</w:t>
       </w:r>
     </w:p>
     <w:p>
@@ -3444,31 +3119,13 @@
         <w:rPr>
           <w:rFonts w:cstheme="minorHAnsi"/>
         </w:rPr>
-        <w:t xml:space="preserve">Al finalizar el sprint, </w:t>
-      </w:r>
-      <w:r>
-        <w:rPr>
-          <w:rFonts w:cstheme="minorHAnsi"/>
-        </w:rPr>
-        <w:t>se</w:t>
-      </w:r>
-      <w:r>
-        <w:rPr>
-          <w:rFonts w:cstheme="minorHAnsi"/>
-        </w:rPr>
-        <w:t xml:space="preserve"> iniciar</w:t>
-      </w:r>
-      <w:r>
-        <w:rPr>
-          <w:rFonts w:cstheme="minorHAnsi"/>
-        </w:rPr>
-        <w:t>á</w:t>
-      </w:r>
-      <w:r>
-        <w:rPr>
-          <w:rFonts w:cstheme="minorHAnsi"/>
-        </w:rPr>
-        <w:t xml:space="preserve"> uno nuevo tomando otra de las funcionalidades</w:t>
+        <w:t xml:space="preserve">Después de haber </w:t>
+      </w:r>
+      <w:r>
+        <w:rPr>
+          <w:rFonts w:cstheme="minorHAnsi"/>
+        </w:rPr>
+        <w:t>mostrado el incremento del software funcional</w:t>
       </w:r>
       <w:r>
         <w:rPr>
@@ -3480,66 +3137,211 @@
         <w:rPr>
           <w:rFonts w:cstheme="minorHAnsi"/>
         </w:rPr>
+        <w:t xml:space="preserve">y obtener un feedback </w:t>
+      </w:r>
+      <w:r>
+        <w:rPr>
+          <w:rFonts w:cstheme="minorHAnsi"/>
+        </w:rPr>
+        <w:t>se ha</w:t>
+      </w:r>
+      <w:r>
+        <w:rPr>
+          <w:rFonts w:cstheme="minorHAnsi"/>
+        </w:rPr>
+        <w:t>rá</w:t>
+      </w:r>
+      <w:r>
+        <w:rPr>
+          <w:rFonts w:cstheme="minorHAnsi"/>
+        </w:rPr>
+        <w:t xml:space="preserve"> una nueva reunión que se llama </w:t>
+      </w:r>
+      <w:r>
+        <w:rPr>
+          <w:rFonts w:cstheme="minorHAnsi"/>
+          <w:b/>
+          <w:bCs/>
+        </w:rPr>
+        <w:t>Sprint Retrospective</w:t>
+      </w:r>
+      <w:r>
+        <w:rPr>
+          <w:rFonts w:cstheme="minorHAnsi"/>
+        </w:rPr>
+        <w:t xml:space="preserve">, </w:t>
+      </w:r>
+      <w:r>
+        <w:rPr>
+          <w:rFonts w:cstheme="minorHAnsi"/>
+        </w:rPr>
+        <w:t>buscando</w:t>
+      </w:r>
+      <w:r>
+        <w:rPr>
+          <w:rFonts w:cstheme="minorHAnsi"/>
+        </w:rPr>
+        <w:t xml:space="preserve"> </w:t>
+      </w:r>
+      <w:r>
+        <w:rPr>
+          <w:rFonts w:cstheme="minorHAnsi"/>
+          <w:u w:val="single"/>
+        </w:rPr>
+        <w:t>analizar cuáles fueron los resultados</w:t>
+      </w:r>
+      <w:r>
+        <w:rPr>
+          <w:rFonts w:cstheme="minorHAnsi"/>
+        </w:rPr>
+        <w:t xml:space="preserve"> del sprint anterior</w:t>
+      </w:r>
+      <w:r>
+        <w:rPr>
+          <w:rFonts w:cstheme="minorHAnsi"/>
+        </w:rPr>
+        <w:t xml:space="preserve"> y</w:t>
+      </w:r>
+      <w:r>
+        <w:rPr>
+          <w:rFonts w:cstheme="minorHAnsi"/>
+        </w:rPr>
+        <w:t xml:space="preserve"> </w:t>
+      </w:r>
+      <w:r>
+        <w:rPr>
+          <w:rFonts w:cstheme="minorHAnsi"/>
+        </w:rPr>
+        <w:t xml:space="preserve">ver </w:t>
+      </w:r>
+      <w:r>
+        <w:rPr>
+          <w:rFonts w:cstheme="minorHAnsi"/>
+        </w:rPr>
+        <w:t>q</w:t>
+      </w:r>
+      <w:r>
+        <w:rPr>
+          <w:rFonts w:cstheme="minorHAnsi"/>
+        </w:rPr>
+        <w:t>ue funcionó bien</w:t>
+      </w:r>
+      <w:r>
+        <w:rPr>
+          <w:rFonts w:cstheme="minorHAnsi"/>
+        </w:rPr>
+        <w:t xml:space="preserve">, </w:t>
+      </w:r>
+      <w:r>
+        <w:rPr>
+          <w:rFonts w:cstheme="minorHAnsi"/>
+        </w:rPr>
+        <w:t>q</w:t>
+      </w:r>
+      <w:r>
+        <w:rPr>
+          <w:rFonts w:cstheme="minorHAnsi"/>
+        </w:rPr>
+        <w:t>ue funcionó mal</w:t>
+      </w:r>
+      <w:r>
+        <w:rPr>
+          <w:rFonts w:cstheme="minorHAnsi"/>
+        </w:rPr>
+        <w:t xml:space="preserve">, </w:t>
+      </w:r>
+      <w:r>
+        <w:rPr>
+          <w:rFonts w:cstheme="minorHAnsi"/>
+        </w:rPr>
+        <w:t>y en q</w:t>
+      </w:r>
+      <w:r>
+        <w:rPr>
+          <w:rFonts w:cstheme="minorHAnsi"/>
+        </w:rPr>
+        <w:t xml:space="preserve">ue </w:t>
+      </w:r>
+      <w:r>
+        <w:rPr>
+          <w:rFonts w:cstheme="minorHAnsi"/>
+        </w:rPr>
+        <w:t xml:space="preserve">se </w:t>
+      </w:r>
+      <w:r>
+        <w:rPr>
+          <w:rFonts w:cstheme="minorHAnsi"/>
+        </w:rPr>
+        <w:t>va a mejorar</w:t>
+      </w:r>
+      <w:r>
+        <w:rPr>
+          <w:rFonts w:cstheme="minorHAnsi"/>
+        </w:rPr>
+        <w:t xml:space="preserve"> para el </w:t>
+      </w:r>
+      <w:r>
+        <w:t>siguiente sprint.</w:t>
+      </w:r>
+      <w:r>
+        <w:t xml:space="preserve"> </w:t>
+      </w:r>
+      <w:r>
+        <w:t xml:space="preserve">El SM es quien es el encargado de </w:t>
+      </w:r>
+      <w:r>
+        <w:t>coordinar</w:t>
+      </w:r>
+      <w:r>
+        <w:t xml:space="preserve"> esta reunión </w:t>
+      </w:r>
+      <w:r>
         <w:t xml:space="preserve">para </w:t>
       </w:r>
       <w:r>
-        <w:rPr>
-          <w:rFonts w:cstheme="minorHAnsi"/>
-        </w:rPr>
-        <w:t xml:space="preserve">así </w:t>
-      </w:r>
-      <w:r>
-        <w:rPr>
-          <w:rFonts w:cstheme="minorHAnsi"/>
-        </w:rPr>
-        <w:t>sacar nuevamente el sprint backlog e iniciar otra vez el proceso hasta tener un nuevo producto funcional</w:t>
-      </w:r>
-      <w:r>
-        <w:rPr>
-          <w:rFonts w:cstheme="minorHAnsi"/>
-        </w:rPr>
-        <w:t xml:space="preserve"> con las mejoras consideradas al terminar el Sprin</w:t>
-      </w:r>
-      <w:r>
-        <w:rPr>
-          <w:rFonts w:cstheme="minorHAnsi"/>
-        </w:rPr>
-        <w:t>t</w:t>
-      </w:r>
-      <w:r>
-        <w:rPr>
-          <w:rFonts w:cstheme="minorHAnsi"/>
-        </w:rPr>
-        <w:t xml:space="preserve">. Es </w:t>
-      </w:r>
-      <w:r>
-        <w:rPr>
-          <w:rFonts w:cstheme="minorHAnsi"/>
-        </w:rPr>
-        <w:t>decir,</w:t>
-      </w:r>
-      <w:r>
-        <w:rPr>
-          <w:rFonts w:cstheme="minorHAnsi"/>
-        </w:rPr>
-        <w:t xml:space="preserve"> se repiten los eventos ya </w:t>
-      </w:r>
-      <w:r>
-        <w:rPr>
-          <w:rFonts w:cstheme="minorHAnsi"/>
-        </w:rPr>
-        <w:t>mencionados,</w:t>
-      </w:r>
-      <w:r>
-        <w:rPr>
-          <w:rFonts w:cstheme="minorHAnsi"/>
-        </w:rPr>
-        <w:t xml:space="preserve"> pero siempre considerando el feedback que hizo el cliente en el sprint anterior. </w:t>
-      </w:r>
-    </w:p>
-    <w:p>
-      <w:pPr>
-        <w:pStyle w:val="Prrafodelista"/>
+        <w:t>determinar cómo se ha aplicado la metodología scrum, si de manera correcta o incorrecta, con el fin generar mejora continua y no buscar culpables</w:t>
+      </w:r>
+      <w:r>
+        <w:t>,</w:t>
+      </w:r>
+      <w:r>
+        <w:t xml:space="preserve"> </w:t>
+      </w:r>
+      <w:r>
+        <w:t xml:space="preserve">además </w:t>
+      </w:r>
+      <w:r>
+        <w:t xml:space="preserve">se </w:t>
+      </w:r>
+      <w:r>
+        <w:t>va a</w:t>
+      </w:r>
+      <w:r>
+        <w:t xml:space="preserve"> crear un </w:t>
+      </w:r>
+      <w:r>
+        <w:rPr>
+          <w:u w:val="single"/>
+        </w:rPr>
+        <w:t>plan de mejora</w:t>
+      </w:r>
+      <w:r>
+        <w:t xml:space="preserve"> para el </w:t>
+      </w:r>
+      <w:r>
+        <w:t>siguiente</w:t>
+      </w:r>
+      <w:r>
+        <w:t xml:space="preserve"> Sprint.</w:t>
+      </w:r>
+    </w:p>
+    <w:p>
+      <w:pPr>
+        <w:pStyle w:val="Prrafodelista"/>
+        <w:numPr>
+          <w:ilvl w:val="0"/>
+          <w:numId w:val="3"/>
+        </w:numPr>
         <w:tabs>
           <w:tab w:val="left" w:pos="4207"/>
         </w:tabs>
@@ -3547,9 +3349,192 @@
           <w:rFonts w:cstheme="minorHAnsi"/>
         </w:rPr>
       </w:pPr>
-    </w:p>
-    <w:p>
-      <w:pPr>
+      <w:r>
+        <w:rPr>
+          <w:rFonts w:cstheme="minorHAnsi"/>
+        </w:rPr>
+        <w:t xml:space="preserve">Al finalizar el sprint, </w:t>
+      </w:r>
+      <w:r>
+        <w:rPr>
+          <w:rFonts w:cstheme="minorHAnsi"/>
+        </w:rPr>
+        <w:t xml:space="preserve">se hace un </w:t>
+      </w:r>
+      <w:r>
+        <w:rPr>
+          <w:rFonts w:eastAsia="Times New Roman" w:cstheme="minorHAnsi"/>
+          <w:b/>
+          <w:bCs/>
+          <w:lang w:eastAsia="es-AR"/>
+        </w:rPr>
+        <w:t>Sprint Refinement</w:t>
+      </w:r>
+      <w:r>
+        <w:rPr>
+          <w:rFonts w:cstheme="minorHAnsi"/>
+        </w:rPr>
+        <w:t xml:space="preserve"> para refinar el </w:t>
+      </w:r>
+      <w:r>
+        <w:rPr>
+          <w:rFonts w:cstheme="minorHAnsi"/>
+        </w:rPr>
+        <w:t>P</w:t>
+      </w:r>
+      <w:r>
+        <w:rPr>
+          <w:rFonts w:cstheme="minorHAnsi"/>
+        </w:rPr>
+        <w:t xml:space="preserve">roduct </w:t>
+      </w:r>
+      <w:r>
+        <w:rPr>
+          <w:rFonts w:cstheme="minorHAnsi"/>
+        </w:rPr>
+        <w:t>B</w:t>
+      </w:r>
+      <w:r>
+        <w:rPr>
+          <w:rFonts w:cstheme="minorHAnsi"/>
+        </w:rPr>
+        <w:t xml:space="preserve">acklog, luego </w:t>
+      </w:r>
+      <w:r>
+        <w:rPr>
+          <w:rFonts w:cstheme="minorHAnsi"/>
+        </w:rPr>
+        <w:t>se</w:t>
+      </w:r>
+      <w:r>
+        <w:rPr>
+          <w:rFonts w:cstheme="minorHAnsi"/>
+        </w:rPr>
+        <w:t xml:space="preserve"> iniciar</w:t>
+      </w:r>
+      <w:r>
+        <w:rPr>
+          <w:rFonts w:cstheme="minorHAnsi"/>
+        </w:rPr>
+        <w:t>á</w:t>
+      </w:r>
+      <w:r>
+        <w:rPr>
+          <w:rFonts w:cstheme="minorHAnsi"/>
+        </w:rPr>
+        <w:t xml:space="preserve"> un</w:t>
+      </w:r>
+      <w:r>
+        <w:rPr>
+          <w:rFonts w:cstheme="minorHAnsi"/>
+        </w:rPr>
+        <w:t xml:space="preserve"> nuevo sprint</w:t>
+      </w:r>
+      <w:r>
+        <w:rPr>
+          <w:rFonts w:cstheme="minorHAnsi"/>
+        </w:rPr>
+        <w:t xml:space="preserve"> </w:t>
+      </w:r>
+      <w:r>
+        <w:rPr>
+          <w:rFonts w:cstheme="minorHAnsi"/>
+        </w:rPr>
+        <w:t xml:space="preserve">tomando los ítems, del backlog refinado, con que se van a </w:t>
+      </w:r>
+      <w:r>
+        <w:rPr>
+          <w:rFonts w:cstheme="minorHAnsi"/>
+        </w:rPr>
+        <w:t>trabajar</w:t>
+      </w:r>
+      <w:r>
+        <w:rPr>
+          <w:rFonts w:cstheme="minorHAnsi"/>
+        </w:rPr>
+        <w:t xml:space="preserve"> </w:t>
+      </w:r>
+      <w:r>
+        <w:rPr>
+          <w:rFonts w:cstheme="minorHAnsi"/>
+        </w:rPr>
+        <w:t xml:space="preserve">para </w:t>
+      </w:r>
+      <w:r>
+        <w:rPr>
+          <w:rFonts w:cstheme="minorHAnsi"/>
+        </w:rPr>
+        <w:t>generar el</w:t>
+      </w:r>
+      <w:r>
+        <w:rPr>
+          <w:rFonts w:cstheme="minorHAnsi"/>
+        </w:rPr>
+        <w:t xml:space="preserve"> Sprint </w:t>
+      </w:r>
+      <w:r>
+        <w:rPr>
+          <w:rFonts w:cstheme="minorHAnsi"/>
+        </w:rPr>
+        <w:t>backlog e iniciar otra vez el proceso hasta tener un nuevo producto funcional</w:t>
+      </w:r>
+      <w:r>
+        <w:rPr>
+          <w:rFonts w:cstheme="minorHAnsi"/>
+        </w:rPr>
+        <w:t xml:space="preserve"> con las mejoras consideradas al terminar el Sprin</w:t>
+      </w:r>
+      <w:r>
+        <w:rPr>
+          <w:rFonts w:cstheme="minorHAnsi"/>
+        </w:rPr>
+        <w:t>t</w:t>
+      </w:r>
+      <w:r>
+        <w:rPr>
+          <w:rFonts w:cstheme="minorHAnsi"/>
+        </w:rPr>
+        <w:t xml:space="preserve">. </w:t>
+      </w:r>
+      <w:r>
+        <w:rPr>
+          <w:rFonts w:cstheme="minorHAnsi"/>
+          <w:u w:val="single"/>
+        </w:rPr>
+        <w:t xml:space="preserve">Es </w:t>
+      </w:r>
+      <w:r>
+        <w:rPr>
+          <w:rFonts w:cstheme="minorHAnsi"/>
+          <w:u w:val="single"/>
+        </w:rPr>
+        <w:t>decir,</w:t>
+      </w:r>
+      <w:r>
+        <w:rPr>
+          <w:rFonts w:cstheme="minorHAnsi"/>
+          <w:u w:val="single"/>
+        </w:rPr>
+        <w:t xml:space="preserve"> se repiten los eventos ya </w:t>
+      </w:r>
+      <w:r>
+        <w:rPr>
+          <w:rFonts w:cstheme="minorHAnsi"/>
+          <w:u w:val="single"/>
+        </w:rPr>
+        <w:t>mencionados,</w:t>
+      </w:r>
+      <w:r>
+        <w:rPr>
+          <w:rFonts w:cstheme="minorHAnsi"/>
+          <w:u w:val="single"/>
+        </w:rPr>
+        <w:t xml:space="preserve"> pero siempre considerando el feedback que hizo el cliente en el sprint anterior. </w:t>
+      </w:r>
+    </w:p>
+    <w:p>
+      <w:pPr>
+        <w:pStyle w:val="Prrafodelista"/>
         <w:tabs>
           <w:tab w:val="left" w:pos="4207"/>
         </w:tabs>
@@ -3557,68 +3542,6 @@
           <w:rFonts w:cstheme="minorHAnsi"/>
         </w:rPr>
       </w:pPr>
-      <w:r>
-        <w:rPr>
-          <w:rFonts w:eastAsia="Times New Roman" w:cstheme="minorHAnsi"/>
-          <w:b/>
-          <w:bCs/>
-          <w:lang w:eastAsia="es-AR"/>
-        </w:rPr>
-        <w:t>Sprint Grooming</w:t>
-      </w:r>
-      <w:r>
-        <w:rPr>
-          <w:rFonts w:eastAsia="Times New Roman" w:cstheme="minorHAnsi"/>
-          <w:b/>
-          <w:bCs/>
-          <w:lang w:eastAsia="es-AR"/>
-        </w:rPr>
-        <w:t xml:space="preserve">: </w:t>
-      </w:r>
-      <w:r>
-        <w:rPr>
-          <w:rFonts w:cstheme="minorHAnsi"/>
-        </w:rPr>
-        <w:t xml:space="preserve">El </w:t>
-      </w:r>
-      <w:r>
-        <w:rPr>
-          <w:rFonts w:cstheme="minorHAnsi"/>
-          <w:u w:val="single"/>
-        </w:rPr>
-        <w:t xml:space="preserve">refinamiento del Product Backlog </w:t>
-      </w:r>
-      <w:r>
-        <w:rPr>
-          <w:rFonts w:cstheme="minorHAnsi"/>
-        </w:rPr>
-        <w:t xml:space="preserve">es una práctica recomendada para asegurar que éste siempre esté preparado. Esta ceremonia sigue un patrón similar al resto y tiene una agenda fija específica en cada Sprint. Se estima su duración en 2 horas máximo por semana del Sprint. Es </w:t>
-      </w:r>
-      <w:r>
-        <w:rPr>
-          <w:rFonts w:cstheme="minorHAnsi"/>
-          <w:u w:val="single"/>
-        </w:rPr>
-        <w:t>responsabilidad del product owner agendar, gestionar y dirigir esta reunión</w:t>
-      </w:r>
-      <w:r>
-        <w:rPr>
-          <w:rFonts w:cstheme="minorHAnsi"/>
-        </w:rPr>
-        <w:t>.</w:t>
-      </w:r>
-      <w:r>
-        <w:rPr>
-          <w:rFonts w:cstheme="minorHAnsi"/>
-        </w:rPr>
-        <w:t xml:space="preserve"> </w:t>
-      </w:r>
-      <w:r>
-        <w:rPr>
-          <w:rFonts w:cstheme="minorHAnsi"/>
-        </w:rPr>
-        <w:t>Los participantes de esta reunión son todo el equipo Scrum, así como cualquier recurso adicional que considere necesario el PO y que pueda contribuir a aclarar el requerimiento. Es necesario, por tanto, que antes de la reunión todos conozcan los requerimientos o historias de usuario que van a ser tratados en la misma y sólo asistan aquellos cuya presencia sea estrictamente relevante.</w:t>
-      </w:r>
     </w:p>
     <w:p>
       <w:pPr>
@@ -3627,6 +3550,87 @@
         </w:tabs>
         <w:rPr>
           <w:rFonts w:cstheme="minorHAnsi"/>
+        </w:rPr>
+      </w:pPr>
+      <w:r>
+        <w:rPr>
+          <w:rFonts w:eastAsia="Times New Roman" w:cstheme="minorHAnsi"/>
+          <w:b/>
+          <w:bCs/>
+          <w:lang w:eastAsia="es-AR"/>
+        </w:rPr>
+        <w:t>Sprint Grooming</w:t>
+      </w:r>
+      <w:r>
+        <w:rPr>
+          <w:rFonts w:eastAsia="Times New Roman" w:cstheme="minorHAnsi"/>
+          <w:b/>
+          <w:bCs/>
+          <w:lang w:eastAsia="es-AR"/>
+        </w:rPr>
+        <w:t>/Refinement</w:t>
+      </w:r>
+      <w:r>
+        <w:rPr>
+          <w:rFonts w:eastAsia="Times New Roman" w:cstheme="minorHAnsi"/>
+          <w:b/>
+          <w:bCs/>
+          <w:lang w:eastAsia="es-AR"/>
+        </w:rPr>
+        <w:t xml:space="preserve">: </w:t>
+      </w:r>
+      <w:r>
+        <w:rPr>
+          <w:rFonts w:cstheme="minorHAnsi"/>
+        </w:rPr>
+        <w:t xml:space="preserve">El </w:t>
+      </w:r>
+      <w:r>
+        <w:rPr>
+          <w:rFonts w:cstheme="minorHAnsi"/>
+          <w:u w:val="single"/>
+        </w:rPr>
+        <w:t xml:space="preserve">refinamiento del Product Backlog </w:t>
+      </w:r>
+      <w:r>
+        <w:rPr>
+          <w:rFonts w:cstheme="minorHAnsi"/>
+        </w:rPr>
+        <w:t xml:space="preserve">es una práctica recomendada para asegurar que éste siempre esté preparado. Esta ceremonia sigue un patrón similar al resto y tiene una agenda fija específica en cada Sprint. Se estima su duración en 2 horas máximo por semana del Sprint. Es </w:t>
+      </w:r>
+      <w:r>
+        <w:rPr>
+          <w:rFonts w:cstheme="minorHAnsi"/>
+          <w:u w:val="single"/>
+        </w:rPr>
+        <w:t>responsabilidad del product owner agendar, gestionar y dirigir esta reunión</w:t>
+      </w:r>
+      <w:r>
+        <w:rPr>
+          <w:rFonts w:cstheme="minorHAnsi"/>
+        </w:rPr>
+        <w:t>.</w:t>
+      </w:r>
+      <w:r>
+        <w:rPr>
+          <w:rFonts w:cstheme="minorHAnsi"/>
+        </w:rPr>
+        <w:t xml:space="preserve"> </w:t>
+      </w:r>
+      <w:r>
+        <w:rPr>
+          <w:rFonts w:cstheme="minorHAnsi"/>
+        </w:rPr>
+        <w:t>Los participantes de esta reunión son todo el equipo Scrum, así como cualquier recurso adicional que considere necesario el PO y que pueda contribuir a aclarar el requerimiento. Es necesario, por tanto, que antes de la reunión todos conozcan los requerimientos o historias de usuario que van a ser tratados en la misma y sólo asistan aquellos cuya presencia sea estrictamente relevante.</w:t>
+      </w:r>
+    </w:p>
+    <w:p>
+      <w:pPr>
+        <w:tabs>
+          <w:tab w:val="left" w:pos="4207"/>
+        </w:tabs>
+        <w:rPr>
+          <w:rFonts w:cstheme="minorHAnsi"/>
           <w:b/>
           <w:bCs/>
         </w:rPr>
@@ -3652,6 +3656,7 @@
         <w:rPr>
           <w:b/>
           <w:bCs/>
+          <w:noProof/>
         </w:rPr>
         <w:drawing>
           <wp:inline distT="0" distB="0" distL="0" distR="0" wp14:anchorId="7FFCB1C4" wp14:editId="0BB2DBB6">
@@ -4011,7 +4016,7 @@
         <w:b/>
       </w:rPr>
     </w:lvl>
-    <w:lvl w:ilvl="1" w:tplc="2C0A0003" w:tentative="1">
+    <w:lvl w:ilvl="1" w:tplc="2C0A0003">
       <w:start w:val="1"/>
       <w:numFmt w:val="bullet"/>
       <w:lvlText w:val="o"/>
